--- a/project_presentation/Data Job Market Analysis.docx
+++ b/project_presentation/Data Job Market Analysis.docx
@@ -798,7 +798,78 @@
         <w:rPr>
           <w:rFonts w:ascii="Times New Roman" w:hAnsi="Times New Roman" w:cs="Times New Roman"/>
         </w:rPr>
-        <w:t xml:space="preserve"> The queries are available in the repository’s folder “project_sql”, readme file, or upon request. </w:t>
+        <w:t xml:space="preserve"> The queries are available in the repository’s folder “</w:t>
+      </w:r>
+      <w:proofErr w:type="spellStart"/>
+      <w:r>
+        <w:rPr>
+          <w:rFonts w:ascii="Times New Roman" w:hAnsi="Times New Roman" w:cs="Times New Roman"/>
+        </w:rPr>
+        <w:fldChar w:fldCharType="begin"/>
+      </w:r>
+      <w:r>
+        <w:rPr>
+          <w:rFonts w:ascii="Times New Roman" w:hAnsi="Times New Roman" w:cs="Times New Roman"/>
+        </w:rPr>
+        <w:instrText>HYPERLINK "https://github.com/loganangell/SQL_2025_Data_Analysis_Project/tree/main/project_sql"</w:instrText>
+      </w:r>
+      <w:r>
+        <w:rPr>
+          <w:rFonts w:ascii="Times New Roman" w:hAnsi="Times New Roman" w:cs="Times New Roman"/>
+        </w:rPr>
+      </w:r>
+      <w:r>
+        <w:rPr>
+          <w:rFonts w:ascii="Times New Roman" w:hAnsi="Times New Roman" w:cs="Times New Roman"/>
+        </w:rPr>
+        <w:fldChar w:fldCharType="separate"/>
+      </w:r>
+      <w:r>
+        <w:rPr>
+          <w:rStyle w:val="Hyperlink"/>
+          <w:rFonts w:ascii="Times New Roman" w:hAnsi="Times New Roman" w:cs="Times New Roman"/>
+        </w:rPr>
+        <w:t>project_sql</w:t>
+      </w:r>
+      <w:proofErr w:type="spellEnd"/>
+      <w:r>
+        <w:rPr>
+          <w:rFonts w:ascii="Times New Roman" w:hAnsi="Times New Roman" w:cs="Times New Roman"/>
+        </w:rPr>
+        <w:fldChar w:fldCharType="end"/>
+      </w:r>
+      <w:r>
+        <w:rPr>
+          <w:rFonts w:ascii="Times New Roman" w:hAnsi="Times New Roman" w:cs="Times New Roman"/>
+        </w:rPr>
+        <w:t xml:space="preserve">”, </w:t>
+      </w:r>
+      <w:r>
+        <w:rPr>
+          <w:rFonts w:ascii="Times New Roman" w:hAnsi="Times New Roman" w:cs="Times New Roman"/>
+        </w:rPr>
+        <w:t>“</w:t>
+      </w:r>
+      <w:hyperlink r:id="rId10" w:history="1">
+        <w:r>
+          <w:rPr>
+            <w:rStyle w:val="Hyperlink"/>
+            <w:rFonts w:ascii="Times New Roman" w:hAnsi="Times New Roman" w:cs="Times New Roman"/>
+          </w:rPr>
+          <w:t>readme</w:t>
+        </w:r>
+      </w:hyperlink>
+      <w:r>
+        <w:rPr>
+          <w:rFonts w:ascii="Times New Roman" w:hAnsi="Times New Roman" w:cs="Times New Roman"/>
+        </w:rPr>
+        <w:t>”</w:t>
+      </w:r>
+      <w:r>
+        <w:rPr>
+          <w:rFonts w:ascii="Times New Roman" w:hAnsi="Times New Roman" w:cs="Times New Roman"/>
+        </w:rPr>
+        <w:t xml:space="preserve"> file, or upon request. </w:t>
       </w:r>
     </w:p>
     <w:p>
@@ -889,7 +960,7 @@
                     <pic:cNvPicPr/>
                   </pic:nvPicPr>
                   <pic:blipFill>
-                    <a:blip r:embed="rId10">
+                    <a:blip r:embed="rId11">
                       <a:extLst>
                         <a:ext uri="{28A0092B-C50C-407E-A947-70E740481C1C}">
                           <a14:useLocalDpi xmlns:a14="http://schemas.microsoft.com/office/drawing/2010/main" val="0"/>
@@ -1133,7 +1204,7 @@
                     <pic:cNvPicPr/>
                   </pic:nvPicPr>
                   <pic:blipFill>
-                    <a:blip r:embed="rId11">
+                    <a:blip r:embed="rId12">
                       <a:extLst>
                         <a:ext uri="{28A0092B-C50C-407E-A947-70E740481C1C}">
                           <a14:useLocalDpi xmlns:a14="http://schemas.microsoft.com/office/drawing/2010/main" val="0"/>
@@ -1432,7 +1503,7 @@
                     <pic:cNvPicPr/>
                   </pic:nvPicPr>
                   <pic:blipFill>
-                    <a:blip r:embed="rId12">
+                    <a:blip r:embed="rId13">
                       <a:extLst>
                         <a:ext uri="{28A0092B-C50C-407E-A947-70E740481C1C}">
                           <a14:useLocalDpi xmlns:a14="http://schemas.microsoft.com/office/drawing/2010/main" val="0"/>
@@ -1742,370 +1813,6 @@
                 <pic:pic xmlns:pic="http://schemas.openxmlformats.org/drawingml/2006/picture">
                   <pic:nvPicPr>
                     <pic:cNvPr id="376344325" name="Picture 4" descr="A graph of purple rectangular objects&#10;&#10;AI-generated content may be incorrect."/>
-                    <pic:cNvPicPr/>
-                  </pic:nvPicPr>
-                  <pic:blipFill>
-                    <a:blip r:embed="rId13">
-                      <a:extLst>
-                        <a:ext uri="{28A0092B-C50C-407E-A947-70E740481C1C}">
-                          <a14:useLocalDpi xmlns:a14="http://schemas.microsoft.com/office/drawing/2010/main" val="0"/>
-                        </a:ext>
-                      </a:extLst>
-                    </a:blip>
-                    <a:stretch>
-                      <a:fillRect/>
-                    </a:stretch>
-                  </pic:blipFill>
-                  <pic:spPr>
-                    <a:xfrm>
-                      <a:off x="0" y="0"/>
-                      <a:ext cx="5943600" cy="3545840"/>
-                    </a:xfrm>
-                    <a:prstGeom prst="rect">
-                      <a:avLst/>
-                    </a:prstGeom>
-                  </pic:spPr>
-                </pic:pic>
-              </a:graphicData>
-            </a:graphic>
-          </wp:inline>
-        </w:drawing>
-      </w:r>
-    </w:p>
-    <w:p>
-      <w:pPr>
-        <w:rPr>
-          <w:rFonts w:ascii="Times New Roman" w:hAnsi="Times New Roman" w:cs="Times New Roman"/>
-        </w:rPr>
-      </w:pPr>
-      <w:r>
-        <w:rPr>
-          <w:rFonts w:ascii="Times New Roman" w:hAnsi="Times New Roman" w:cs="Times New Roman"/>
-        </w:rPr>
-        <w:t>The following observations were noted from the skills for in-demand skills salaries for 2025</w:t>
-      </w:r>
-    </w:p>
-    <w:p>
-      <w:pPr>
-        <w:pStyle w:val="ListParagraph"/>
-        <w:numPr>
-          <w:ilvl w:val="0"/>
-          <w:numId w:val="9"/>
-        </w:numPr>
-        <w:spacing w:line="240" w:lineRule="auto"/>
-        <w:rPr>
-          <w:rFonts w:ascii="Times New Roman" w:hAnsi="Times New Roman" w:cs="Times New Roman"/>
-          <w:b/>
-          <w:bCs/>
-        </w:rPr>
-      </w:pPr>
-      <w:r>
-        <w:rPr>
-          <w:rFonts w:ascii="Times New Roman" w:hAnsi="Times New Roman" w:cs="Times New Roman"/>
-        </w:rPr>
-        <w:t>While Python and SQL appear to be in more demand – AWS and Azure appear to have the highest average salaries paid</w:t>
-      </w:r>
-    </w:p>
-    <w:p>
-      <w:pPr>
-        <w:pStyle w:val="ListParagraph"/>
-        <w:numPr>
-          <w:ilvl w:val="1"/>
-          <w:numId w:val="9"/>
-        </w:numPr>
-        <w:spacing w:line="240" w:lineRule="auto"/>
-        <w:rPr>
-          <w:rFonts w:ascii="Times New Roman" w:hAnsi="Times New Roman" w:cs="Times New Roman"/>
-          <w:b/>
-          <w:bCs/>
-        </w:rPr>
-      </w:pPr>
-      <w:r>
-        <w:rPr>
-          <w:rFonts w:ascii="Times New Roman" w:hAnsi="Times New Roman" w:cs="Times New Roman"/>
-        </w:rPr>
-        <w:t>AWS: Average salary of $136,437</w:t>
-      </w:r>
-    </w:p>
-    <w:p>
-      <w:pPr>
-        <w:pStyle w:val="ListParagraph"/>
-        <w:numPr>
-          <w:ilvl w:val="1"/>
-          <w:numId w:val="9"/>
-        </w:numPr>
-        <w:spacing w:line="240" w:lineRule="auto"/>
-        <w:rPr>
-          <w:rFonts w:ascii="Times New Roman" w:hAnsi="Times New Roman" w:cs="Times New Roman"/>
-          <w:b/>
-          <w:bCs/>
-        </w:rPr>
-      </w:pPr>
-      <w:r>
-        <w:rPr>
-          <w:rFonts w:ascii="Times New Roman" w:hAnsi="Times New Roman" w:cs="Times New Roman"/>
-        </w:rPr>
-        <w:t>Azure: Average salary of $133,436</w:t>
-      </w:r>
-    </w:p>
-    <w:p>
-      <w:pPr>
-        <w:pStyle w:val="ListParagraph"/>
-        <w:numPr>
-          <w:ilvl w:val="0"/>
-          <w:numId w:val="9"/>
-        </w:numPr>
-        <w:spacing w:line="240" w:lineRule="auto"/>
-        <w:rPr>
-          <w:rFonts w:ascii="Times New Roman" w:hAnsi="Times New Roman" w:cs="Times New Roman"/>
-          <w:b/>
-          <w:bCs/>
-        </w:rPr>
-      </w:pPr>
-      <w:r>
-        <w:rPr>
-          <w:rFonts w:ascii="Times New Roman" w:hAnsi="Times New Roman" w:cs="Times New Roman"/>
-        </w:rPr>
-        <w:t>Despite Python and SQL not having the highest average salaries based on in-demand skills:</w:t>
-      </w:r>
-    </w:p>
-    <w:p>
-      <w:pPr>
-        <w:pStyle w:val="ListParagraph"/>
-        <w:numPr>
-          <w:ilvl w:val="1"/>
-          <w:numId w:val="9"/>
-        </w:numPr>
-        <w:spacing w:line="240" w:lineRule="auto"/>
-        <w:rPr>
-          <w:rFonts w:ascii="Times New Roman" w:hAnsi="Times New Roman" w:cs="Times New Roman"/>
-          <w:b/>
-          <w:bCs/>
-        </w:rPr>
-      </w:pPr>
-      <w:r>
-        <w:rPr>
-          <w:rFonts w:ascii="Times New Roman" w:hAnsi="Times New Roman" w:cs="Times New Roman"/>
-        </w:rPr>
-        <w:t>Python</w:t>
-      </w:r>
-      <w:r>
-        <w:rPr>
-          <w:rFonts w:ascii="Times New Roman" w:hAnsi="Times New Roman" w:cs="Times New Roman"/>
-        </w:rPr>
-        <w:t>: Average salary of $123,345</w:t>
-      </w:r>
-    </w:p>
-    <w:p>
-      <w:pPr>
-        <w:pStyle w:val="ListParagraph"/>
-        <w:numPr>
-          <w:ilvl w:val="1"/>
-          <w:numId w:val="9"/>
-        </w:numPr>
-        <w:spacing w:line="240" w:lineRule="auto"/>
-        <w:rPr>
-          <w:rFonts w:ascii="Times New Roman" w:hAnsi="Times New Roman" w:cs="Times New Roman"/>
-          <w:b/>
-          <w:bCs/>
-        </w:rPr>
-      </w:pPr>
-      <w:r>
-        <w:rPr>
-          <w:rFonts w:ascii="Times New Roman" w:hAnsi="Times New Roman" w:cs="Times New Roman"/>
-        </w:rPr>
-        <w:t>SQL: Average salary of</w:t>
-      </w:r>
-      <w:r>
-        <w:rPr>
-          <w:rFonts w:ascii="Times New Roman" w:hAnsi="Times New Roman" w:cs="Times New Roman"/>
-        </w:rPr>
-        <w:t xml:space="preserve"> $126,367</w:t>
-      </w:r>
-    </w:p>
-    <w:p>
-      <w:pPr>
-        <w:pStyle w:val="ListParagraph"/>
-        <w:numPr>
-          <w:ilvl w:val="0"/>
-          <w:numId w:val="9"/>
-        </w:numPr>
-        <w:spacing w:line="240" w:lineRule="auto"/>
-        <w:rPr>
-          <w:rFonts w:ascii="Times New Roman" w:hAnsi="Times New Roman" w:cs="Times New Roman"/>
-          <w:b/>
-          <w:bCs/>
-        </w:rPr>
-      </w:pPr>
-      <w:r>
-        <w:rPr>
-          <w:rFonts w:ascii="Times New Roman" w:hAnsi="Times New Roman" w:cs="Times New Roman"/>
-        </w:rPr>
-        <w:t>Based on the information, having experience or familiarity with</w:t>
-      </w:r>
-      <w:r>
-        <w:rPr>
-          <w:rFonts w:ascii="Times New Roman" w:hAnsi="Times New Roman" w:cs="Times New Roman"/>
-        </w:rPr>
-        <w:t xml:space="preserve"> the following may provide data professionals an edge when going into data professional roles</w:t>
-      </w:r>
-      <w:r>
-        <w:rPr>
-          <w:rFonts w:ascii="Times New Roman" w:hAnsi="Times New Roman" w:cs="Times New Roman"/>
-        </w:rPr>
-        <w:t>:</w:t>
-      </w:r>
-    </w:p>
-    <w:p>
-      <w:pPr>
-        <w:pStyle w:val="ListParagraph"/>
-        <w:numPr>
-          <w:ilvl w:val="1"/>
-          <w:numId w:val="9"/>
-        </w:numPr>
-        <w:spacing w:line="240" w:lineRule="auto"/>
-        <w:rPr>
-          <w:rFonts w:ascii="Times New Roman" w:hAnsi="Times New Roman" w:cs="Times New Roman"/>
-          <w:b/>
-          <w:bCs/>
-        </w:rPr>
-      </w:pPr>
-      <w:r>
-        <w:rPr>
-          <w:rFonts w:ascii="Times New Roman" w:hAnsi="Times New Roman" w:cs="Times New Roman"/>
-        </w:rPr>
-        <w:t>Cloud-based</w:t>
-      </w:r>
-      <w:r>
-        <w:rPr>
-          <w:rFonts w:ascii="Times New Roman" w:hAnsi="Times New Roman" w:cs="Times New Roman"/>
-        </w:rPr>
-        <w:t xml:space="preserve"> technologies</w:t>
-      </w:r>
-    </w:p>
-    <w:p>
-      <w:pPr>
-        <w:pStyle w:val="ListParagraph"/>
-        <w:numPr>
-          <w:ilvl w:val="1"/>
-          <w:numId w:val="9"/>
-        </w:numPr>
-        <w:spacing w:line="240" w:lineRule="auto"/>
-        <w:rPr>
-          <w:rFonts w:ascii="Times New Roman" w:hAnsi="Times New Roman" w:cs="Times New Roman"/>
-          <w:b/>
-          <w:bCs/>
-        </w:rPr>
-      </w:pPr>
-      <w:r>
-        <w:rPr>
-          <w:rFonts w:ascii="Times New Roman" w:hAnsi="Times New Roman" w:cs="Times New Roman"/>
-        </w:rPr>
-        <w:t>Popular programming languages</w:t>
-      </w:r>
-    </w:p>
-    <w:p>
-      <w:pPr>
-        <w:pStyle w:val="ListParagraph"/>
-        <w:numPr>
-          <w:ilvl w:val="1"/>
-          <w:numId w:val="9"/>
-        </w:numPr>
-        <w:spacing w:line="240" w:lineRule="auto"/>
-        <w:rPr>
-          <w:rFonts w:ascii="Times New Roman" w:hAnsi="Times New Roman" w:cs="Times New Roman"/>
-          <w:b/>
-          <w:bCs/>
-        </w:rPr>
-      </w:pPr>
-      <w:r>
-        <w:rPr>
-          <w:rFonts w:ascii="Times New Roman" w:hAnsi="Times New Roman" w:cs="Times New Roman"/>
-        </w:rPr>
-        <w:t>Visualization tools (Tableau)</w:t>
-      </w:r>
-    </w:p>
-    <w:p>
-      <w:pPr>
-        <w:rPr>
-          <w:rFonts w:ascii="Times New Roman" w:hAnsi="Times New Roman" w:cs="Times New Roman"/>
-          <w:b/>
-          <w:bCs/>
-        </w:rPr>
-      </w:pPr>
-      <w:r>
-        <w:rPr>
-          <w:rFonts w:ascii="Times New Roman" w:hAnsi="Times New Roman" w:cs="Times New Roman"/>
-          <w:b/>
-          <w:bCs/>
-        </w:rPr>
-        <w:br w:type="page"/>
-      </w:r>
-    </w:p>
-    <w:p>
-      <w:pPr>
-        <w:rPr>
-          <w:rFonts w:ascii="Times New Roman" w:hAnsi="Times New Roman" w:cs="Times New Roman"/>
-          <w:b/>
-          <w:bCs/>
-          <w:sz w:val="28"/>
-          <w:szCs w:val="28"/>
-        </w:rPr>
-      </w:pPr>
-      <w:r>
-        <w:rPr>
-          <w:rFonts w:ascii="Times New Roman" w:hAnsi="Times New Roman" w:cs="Times New Roman"/>
-          <w:b/>
-          <w:bCs/>
-          <w:sz w:val="28"/>
-          <w:szCs w:val="28"/>
-        </w:rPr>
-        <w:lastRenderedPageBreak/>
-        <w:t>Optimal Skills and Salary for Remote Positions</w:t>
-      </w:r>
-      <w:r>
-        <w:rPr>
-          <w:rFonts w:ascii="Times New Roman" w:hAnsi="Times New Roman" w:cs="Times New Roman"/>
-          <w:b/>
-          <w:bCs/>
-          <w:sz w:val="28"/>
-          <w:szCs w:val="28"/>
-        </w:rPr>
-        <w:t xml:space="preserve"> in 2025</w:t>
-      </w:r>
-    </w:p>
-    <w:p>
-      <w:pPr>
-        <w:rPr>
-          <w:rFonts w:ascii="Times New Roman" w:hAnsi="Times New Roman" w:cs="Times New Roman"/>
-          <w:b/>
-          <w:bCs/>
-          <w:sz w:val="28"/>
-          <w:szCs w:val="28"/>
-        </w:rPr>
-      </w:pPr>
-      <w:r>
-        <w:rPr>
-          <w:rFonts w:ascii="Times New Roman" w:hAnsi="Times New Roman" w:cs="Times New Roman"/>
-          <w:b/>
-          <w:bCs/>
-          <w:noProof/>
-          <w:sz w:val="28"/>
-          <w:szCs w:val="28"/>
-        </w:rPr>
-        <w:drawing>
-          <wp:inline distT="0" distB="0" distL="0" distR="0" wp14:anchorId="04C7B2DF" wp14:editId="0E0B2EA2">
-            <wp:extent cx="5943600" cy="3545840"/>
-            <wp:effectExtent l="0" t="0" r="0" b="0"/>
-            <wp:docPr id="1949050237" name="Picture 5" descr="A graph of purple rectangular objects&#10;&#10;AI-generated content may be incorrect."/>
-            <wp:cNvGraphicFramePr>
-              <a:graphicFrameLocks xmlns:a="http://schemas.openxmlformats.org/drawingml/2006/main" noChangeAspect="1"/>
-            </wp:cNvGraphicFramePr>
-            <a:graphic xmlns:a="http://schemas.openxmlformats.org/drawingml/2006/main">
-              <a:graphicData uri="http://schemas.openxmlformats.org/drawingml/2006/picture">
-                <pic:pic xmlns:pic="http://schemas.openxmlformats.org/drawingml/2006/picture">
-                  <pic:nvPicPr>
-                    <pic:cNvPr id="1949050237" name="Picture 5" descr="A graph of purple rectangular objects&#10;&#10;AI-generated content may be incorrect."/>
                     <pic:cNvPicPr/>
                   </pic:nvPicPr>
                   <pic:blipFill>
@@ -2140,6 +1847,370 @@
       <w:pPr>
         <w:rPr>
           <w:rFonts w:ascii="Times New Roman" w:hAnsi="Times New Roman" w:cs="Times New Roman"/>
+        </w:rPr>
+      </w:pPr>
+      <w:r>
+        <w:rPr>
+          <w:rFonts w:ascii="Times New Roman" w:hAnsi="Times New Roman" w:cs="Times New Roman"/>
+        </w:rPr>
+        <w:t>The following observations were noted from the skills for in-demand skills salaries for 2025</w:t>
+      </w:r>
+    </w:p>
+    <w:p>
+      <w:pPr>
+        <w:pStyle w:val="ListParagraph"/>
+        <w:numPr>
+          <w:ilvl w:val="0"/>
+          <w:numId w:val="9"/>
+        </w:numPr>
+        <w:spacing w:line="240" w:lineRule="auto"/>
+        <w:rPr>
+          <w:rFonts w:ascii="Times New Roman" w:hAnsi="Times New Roman" w:cs="Times New Roman"/>
+          <w:b/>
+          <w:bCs/>
+        </w:rPr>
+      </w:pPr>
+      <w:r>
+        <w:rPr>
+          <w:rFonts w:ascii="Times New Roman" w:hAnsi="Times New Roman" w:cs="Times New Roman"/>
+        </w:rPr>
+        <w:t>While Python and SQL appear to be in more demand – AWS and Azure appear to have the highest average salaries paid</w:t>
+      </w:r>
+    </w:p>
+    <w:p>
+      <w:pPr>
+        <w:pStyle w:val="ListParagraph"/>
+        <w:numPr>
+          <w:ilvl w:val="1"/>
+          <w:numId w:val="9"/>
+        </w:numPr>
+        <w:spacing w:line="240" w:lineRule="auto"/>
+        <w:rPr>
+          <w:rFonts w:ascii="Times New Roman" w:hAnsi="Times New Roman" w:cs="Times New Roman"/>
+          <w:b/>
+          <w:bCs/>
+        </w:rPr>
+      </w:pPr>
+      <w:r>
+        <w:rPr>
+          <w:rFonts w:ascii="Times New Roman" w:hAnsi="Times New Roman" w:cs="Times New Roman"/>
+        </w:rPr>
+        <w:t>AWS: Average salary of $136,437</w:t>
+      </w:r>
+    </w:p>
+    <w:p>
+      <w:pPr>
+        <w:pStyle w:val="ListParagraph"/>
+        <w:numPr>
+          <w:ilvl w:val="1"/>
+          <w:numId w:val="9"/>
+        </w:numPr>
+        <w:spacing w:line="240" w:lineRule="auto"/>
+        <w:rPr>
+          <w:rFonts w:ascii="Times New Roman" w:hAnsi="Times New Roman" w:cs="Times New Roman"/>
+          <w:b/>
+          <w:bCs/>
+        </w:rPr>
+      </w:pPr>
+      <w:r>
+        <w:rPr>
+          <w:rFonts w:ascii="Times New Roman" w:hAnsi="Times New Roman" w:cs="Times New Roman"/>
+        </w:rPr>
+        <w:t>Azure: Average salary of $133,436</w:t>
+      </w:r>
+    </w:p>
+    <w:p>
+      <w:pPr>
+        <w:pStyle w:val="ListParagraph"/>
+        <w:numPr>
+          <w:ilvl w:val="0"/>
+          <w:numId w:val="9"/>
+        </w:numPr>
+        <w:spacing w:line="240" w:lineRule="auto"/>
+        <w:rPr>
+          <w:rFonts w:ascii="Times New Roman" w:hAnsi="Times New Roman" w:cs="Times New Roman"/>
+          <w:b/>
+          <w:bCs/>
+        </w:rPr>
+      </w:pPr>
+      <w:r>
+        <w:rPr>
+          <w:rFonts w:ascii="Times New Roman" w:hAnsi="Times New Roman" w:cs="Times New Roman"/>
+        </w:rPr>
+        <w:t>Despite Python and SQL not having the highest average salaries based on in-demand skills:</w:t>
+      </w:r>
+    </w:p>
+    <w:p>
+      <w:pPr>
+        <w:pStyle w:val="ListParagraph"/>
+        <w:numPr>
+          <w:ilvl w:val="1"/>
+          <w:numId w:val="9"/>
+        </w:numPr>
+        <w:spacing w:line="240" w:lineRule="auto"/>
+        <w:rPr>
+          <w:rFonts w:ascii="Times New Roman" w:hAnsi="Times New Roman" w:cs="Times New Roman"/>
+          <w:b/>
+          <w:bCs/>
+        </w:rPr>
+      </w:pPr>
+      <w:r>
+        <w:rPr>
+          <w:rFonts w:ascii="Times New Roman" w:hAnsi="Times New Roman" w:cs="Times New Roman"/>
+        </w:rPr>
+        <w:t>Python</w:t>
+      </w:r>
+      <w:r>
+        <w:rPr>
+          <w:rFonts w:ascii="Times New Roman" w:hAnsi="Times New Roman" w:cs="Times New Roman"/>
+        </w:rPr>
+        <w:t>: Average salary of $123,345</w:t>
+      </w:r>
+    </w:p>
+    <w:p>
+      <w:pPr>
+        <w:pStyle w:val="ListParagraph"/>
+        <w:numPr>
+          <w:ilvl w:val="1"/>
+          <w:numId w:val="9"/>
+        </w:numPr>
+        <w:spacing w:line="240" w:lineRule="auto"/>
+        <w:rPr>
+          <w:rFonts w:ascii="Times New Roman" w:hAnsi="Times New Roman" w:cs="Times New Roman"/>
+          <w:b/>
+          <w:bCs/>
+        </w:rPr>
+      </w:pPr>
+      <w:r>
+        <w:rPr>
+          <w:rFonts w:ascii="Times New Roman" w:hAnsi="Times New Roman" w:cs="Times New Roman"/>
+        </w:rPr>
+        <w:t>SQL: Average salary of</w:t>
+      </w:r>
+      <w:r>
+        <w:rPr>
+          <w:rFonts w:ascii="Times New Roman" w:hAnsi="Times New Roman" w:cs="Times New Roman"/>
+        </w:rPr>
+        <w:t xml:space="preserve"> $126,367</w:t>
+      </w:r>
+    </w:p>
+    <w:p>
+      <w:pPr>
+        <w:pStyle w:val="ListParagraph"/>
+        <w:numPr>
+          <w:ilvl w:val="0"/>
+          <w:numId w:val="9"/>
+        </w:numPr>
+        <w:spacing w:line="240" w:lineRule="auto"/>
+        <w:rPr>
+          <w:rFonts w:ascii="Times New Roman" w:hAnsi="Times New Roman" w:cs="Times New Roman"/>
+          <w:b/>
+          <w:bCs/>
+        </w:rPr>
+      </w:pPr>
+      <w:r>
+        <w:rPr>
+          <w:rFonts w:ascii="Times New Roman" w:hAnsi="Times New Roman" w:cs="Times New Roman"/>
+        </w:rPr>
+        <w:t>Based on the information, having experience or familiarity with</w:t>
+      </w:r>
+      <w:r>
+        <w:rPr>
+          <w:rFonts w:ascii="Times New Roman" w:hAnsi="Times New Roman" w:cs="Times New Roman"/>
+        </w:rPr>
+        <w:t xml:space="preserve"> the following may provide data professionals an edge when going into data professional roles</w:t>
+      </w:r>
+      <w:r>
+        <w:rPr>
+          <w:rFonts w:ascii="Times New Roman" w:hAnsi="Times New Roman" w:cs="Times New Roman"/>
+        </w:rPr>
+        <w:t>:</w:t>
+      </w:r>
+    </w:p>
+    <w:p>
+      <w:pPr>
+        <w:pStyle w:val="ListParagraph"/>
+        <w:numPr>
+          <w:ilvl w:val="1"/>
+          <w:numId w:val="9"/>
+        </w:numPr>
+        <w:spacing w:line="240" w:lineRule="auto"/>
+        <w:rPr>
+          <w:rFonts w:ascii="Times New Roman" w:hAnsi="Times New Roman" w:cs="Times New Roman"/>
+          <w:b/>
+          <w:bCs/>
+        </w:rPr>
+      </w:pPr>
+      <w:r>
+        <w:rPr>
+          <w:rFonts w:ascii="Times New Roman" w:hAnsi="Times New Roman" w:cs="Times New Roman"/>
+        </w:rPr>
+        <w:t>Cloud-based</w:t>
+      </w:r>
+      <w:r>
+        <w:rPr>
+          <w:rFonts w:ascii="Times New Roman" w:hAnsi="Times New Roman" w:cs="Times New Roman"/>
+        </w:rPr>
+        <w:t xml:space="preserve"> technologies</w:t>
+      </w:r>
+    </w:p>
+    <w:p>
+      <w:pPr>
+        <w:pStyle w:val="ListParagraph"/>
+        <w:numPr>
+          <w:ilvl w:val="1"/>
+          <w:numId w:val="9"/>
+        </w:numPr>
+        <w:spacing w:line="240" w:lineRule="auto"/>
+        <w:rPr>
+          <w:rFonts w:ascii="Times New Roman" w:hAnsi="Times New Roman" w:cs="Times New Roman"/>
+          <w:b/>
+          <w:bCs/>
+        </w:rPr>
+      </w:pPr>
+      <w:r>
+        <w:rPr>
+          <w:rFonts w:ascii="Times New Roman" w:hAnsi="Times New Roman" w:cs="Times New Roman"/>
+        </w:rPr>
+        <w:t>Popular programming languages</w:t>
+      </w:r>
+    </w:p>
+    <w:p>
+      <w:pPr>
+        <w:pStyle w:val="ListParagraph"/>
+        <w:numPr>
+          <w:ilvl w:val="1"/>
+          <w:numId w:val="9"/>
+        </w:numPr>
+        <w:spacing w:line="240" w:lineRule="auto"/>
+        <w:rPr>
+          <w:rFonts w:ascii="Times New Roman" w:hAnsi="Times New Roman" w:cs="Times New Roman"/>
+          <w:b/>
+          <w:bCs/>
+        </w:rPr>
+      </w:pPr>
+      <w:r>
+        <w:rPr>
+          <w:rFonts w:ascii="Times New Roman" w:hAnsi="Times New Roman" w:cs="Times New Roman"/>
+        </w:rPr>
+        <w:t>Visualization tools (Tableau)</w:t>
+      </w:r>
+    </w:p>
+    <w:p>
+      <w:pPr>
+        <w:rPr>
+          <w:rFonts w:ascii="Times New Roman" w:hAnsi="Times New Roman" w:cs="Times New Roman"/>
+          <w:b/>
+          <w:bCs/>
+        </w:rPr>
+      </w:pPr>
+      <w:r>
+        <w:rPr>
+          <w:rFonts w:ascii="Times New Roman" w:hAnsi="Times New Roman" w:cs="Times New Roman"/>
+          <w:b/>
+          <w:bCs/>
+        </w:rPr>
+        <w:br w:type="page"/>
+      </w:r>
+    </w:p>
+    <w:p>
+      <w:pPr>
+        <w:rPr>
+          <w:rFonts w:ascii="Times New Roman" w:hAnsi="Times New Roman" w:cs="Times New Roman"/>
+          <w:b/>
+          <w:bCs/>
+          <w:sz w:val="28"/>
+          <w:szCs w:val="28"/>
+        </w:rPr>
+      </w:pPr>
+      <w:r>
+        <w:rPr>
+          <w:rFonts w:ascii="Times New Roman" w:hAnsi="Times New Roman" w:cs="Times New Roman"/>
+          <w:b/>
+          <w:bCs/>
+          <w:sz w:val="28"/>
+          <w:szCs w:val="28"/>
+        </w:rPr>
+        <w:lastRenderedPageBreak/>
+        <w:t>Optimal Skills and Salary for Remote Positions</w:t>
+      </w:r>
+      <w:r>
+        <w:rPr>
+          <w:rFonts w:ascii="Times New Roman" w:hAnsi="Times New Roman" w:cs="Times New Roman"/>
+          <w:b/>
+          <w:bCs/>
+          <w:sz w:val="28"/>
+          <w:szCs w:val="28"/>
+        </w:rPr>
+        <w:t xml:space="preserve"> in 2025</w:t>
+      </w:r>
+    </w:p>
+    <w:p>
+      <w:pPr>
+        <w:rPr>
+          <w:rFonts w:ascii="Times New Roman" w:hAnsi="Times New Roman" w:cs="Times New Roman"/>
+          <w:b/>
+          <w:bCs/>
+          <w:sz w:val="28"/>
+          <w:szCs w:val="28"/>
+        </w:rPr>
+      </w:pPr>
+      <w:r>
+        <w:rPr>
+          <w:rFonts w:ascii="Times New Roman" w:hAnsi="Times New Roman" w:cs="Times New Roman"/>
+          <w:b/>
+          <w:bCs/>
+          <w:noProof/>
+          <w:sz w:val="28"/>
+          <w:szCs w:val="28"/>
+        </w:rPr>
+        <w:drawing>
+          <wp:inline distT="0" distB="0" distL="0" distR="0" wp14:anchorId="04C7B2DF" wp14:editId="0E0B2EA2">
+            <wp:extent cx="5943600" cy="3545840"/>
+            <wp:effectExtent l="0" t="0" r="0" b="0"/>
+            <wp:docPr id="1949050237" name="Picture 5" descr="A graph of purple rectangular objects&#10;&#10;AI-generated content may be incorrect."/>
+            <wp:cNvGraphicFramePr>
+              <a:graphicFrameLocks xmlns:a="http://schemas.openxmlformats.org/drawingml/2006/main" noChangeAspect="1"/>
+            </wp:cNvGraphicFramePr>
+            <a:graphic xmlns:a="http://schemas.openxmlformats.org/drawingml/2006/main">
+              <a:graphicData uri="http://schemas.openxmlformats.org/drawingml/2006/picture">
+                <pic:pic xmlns:pic="http://schemas.openxmlformats.org/drawingml/2006/picture">
+                  <pic:nvPicPr>
+                    <pic:cNvPr id="1949050237" name="Picture 5" descr="A graph of purple rectangular objects&#10;&#10;AI-generated content may be incorrect."/>
+                    <pic:cNvPicPr/>
+                  </pic:nvPicPr>
+                  <pic:blipFill>
+                    <a:blip r:embed="rId15">
+                      <a:extLst>
+                        <a:ext uri="{28A0092B-C50C-407E-A947-70E740481C1C}">
+                          <a14:useLocalDpi xmlns:a14="http://schemas.microsoft.com/office/drawing/2010/main" val="0"/>
+                        </a:ext>
+                      </a:extLst>
+                    </a:blip>
+                    <a:stretch>
+                      <a:fillRect/>
+                    </a:stretch>
+                  </pic:blipFill>
+                  <pic:spPr>
+                    <a:xfrm>
+                      <a:off x="0" y="0"/>
+                      <a:ext cx="5943600" cy="3545840"/>
+                    </a:xfrm>
+                    <a:prstGeom prst="rect">
+                      <a:avLst/>
+                    </a:prstGeom>
+                  </pic:spPr>
+                </pic:pic>
+              </a:graphicData>
+            </a:graphic>
+          </wp:inline>
+        </w:drawing>
+      </w:r>
+    </w:p>
+    <w:p>
+      <w:pPr>
+        <w:rPr>
+          <w:rFonts w:ascii="Times New Roman" w:hAnsi="Times New Roman" w:cs="Times New Roman"/>
           <w:b/>
           <w:bCs/>
           <w:sz w:val="28"/>
@@ -2171,7 +2242,7 @@
                     <pic:cNvPicPr/>
                   </pic:nvPicPr>
                   <pic:blipFill>
-                    <a:blip r:embed="rId15">
+                    <a:blip r:embed="rId16">
                       <a:extLst>
                         <a:ext uri="{28A0092B-C50C-407E-A947-70E740481C1C}">
                           <a14:useLocalDpi xmlns:a14="http://schemas.microsoft.com/office/drawing/2010/main" val="0"/>

--- a/project_presentation/Data Job Market Analysis.docx
+++ b/project_presentation/Data Job Market Analysis.docx
@@ -800,44 +800,15 @@
         </w:rPr>
         <w:t xml:space="preserve"> The queries are available in the repository’s folder “</w:t>
       </w:r>
-      <w:proofErr w:type="spellStart"/>
-      <w:r>
-        <w:rPr>
-          <w:rFonts w:ascii="Times New Roman" w:hAnsi="Times New Roman" w:cs="Times New Roman"/>
-        </w:rPr>
-        <w:fldChar w:fldCharType="begin"/>
-      </w:r>
-      <w:r>
-        <w:rPr>
-          <w:rFonts w:ascii="Times New Roman" w:hAnsi="Times New Roman" w:cs="Times New Roman"/>
-        </w:rPr>
-        <w:instrText>HYPERLINK "https://github.com/loganangell/SQL_2025_Data_Analysis_Project/tree/main/project_sql"</w:instrText>
-      </w:r>
-      <w:r>
-        <w:rPr>
-          <w:rFonts w:ascii="Times New Roman" w:hAnsi="Times New Roman" w:cs="Times New Roman"/>
-        </w:rPr>
-      </w:r>
-      <w:r>
-        <w:rPr>
-          <w:rFonts w:ascii="Times New Roman" w:hAnsi="Times New Roman" w:cs="Times New Roman"/>
-        </w:rPr>
-        <w:fldChar w:fldCharType="separate"/>
-      </w:r>
-      <w:r>
-        <w:rPr>
-          <w:rStyle w:val="Hyperlink"/>
-          <w:rFonts w:ascii="Times New Roman" w:hAnsi="Times New Roman" w:cs="Times New Roman"/>
-        </w:rPr>
-        <w:t>project_sql</w:t>
-      </w:r>
-      <w:proofErr w:type="spellEnd"/>
-      <w:r>
-        <w:rPr>
-          <w:rFonts w:ascii="Times New Roman" w:hAnsi="Times New Roman" w:cs="Times New Roman"/>
-        </w:rPr>
-        <w:fldChar w:fldCharType="end"/>
-      </w:r>
+      <w:hyperlink r:id="rId10" w:history="1">
+        <w:r>
+          <w:rPr>
+            <w:rStyle w:val="Hyperlink"/>
+            <w:rFonts w:ascii="Times New Roman" w:hAnsi="Times New Roman" w:cs="Times New Roman"/>
+          </w:rPr>
+          <w:t>project_sql</w:t>
+        </w:r>
+      </w:hyperlink>
       <w:r>
         <w:rPr>
           <w:rFonts w:ascii="Times New Roman" w:hAnsi="Times New Roman" w:cs="Times New Roman"/>
@@ -850,7 +821,7 @@
         </w:rPr>
         <w:t>“</w:t>
       </w:r>
-      <w:hyperlink r:id="rId10" w:history="1">
+      <w:hyperlink r:id="rId11" w:history="1">
         <w:r>
           <w:rPr>
             <w:rStyle w:val="Hyperlink"/>
@@ -960,7 +931,7 @@
                     <pic:cNvPicPr/>
                   </pic:nvPicPr>
                   <pic:blipFill>
-                    <a:blip r:embed="rId11">
+                    <a:blip r:embed="rId12">
                       <a:extLst>
                         <a:ext uri="{28A0092B-C50C-407E-A947-70E740481C1C}">
                           <a14:useLocalDpi xmlns:a14="http://schemas.microsoft.com/office/drawing/2010/main" val="0"/>
@@ -1204,7 +1175,7 @@
                     <pic:cNvPicPr/>
                   </pic:nvPicPr>
                   <pic:blipFill>
-                    <a:blip r:embed="rId12">
+                    <a:blip r:embed="rId13">
                       <a:extLst>
                         <a:ext uri="{28A0092B-C50C-407E-A947-70E740481C1C}">
                           <a14:useLocalDpi xmlns:a14="http://schemas.microsoft.com/office/drawing/2010/main" val="0"/>
@@ -1503,7 +1474,7 @@
                     <pic:cNvPicPr/>
                   </pic:nvPicPr>
                   <pic:blipFill>
-                    <a:blip r:embed="rId13">
+                    <a:blip r:embed="rId14">
                       <a:extLst>
                         <a:ext uri="{28A0092B-C50C-407E-A947-70E740481C1C}">
                           <a14:useLocalDpi xmlns:a14="http://schemas.microsoft.com/office/drawing/2010/main" val="0"/>
@@ -1813,370 +1784,6 @@
                 <pic:pic xmlns:pic="http://schemas.openxmlformats.org/drawingml/2006/picture">
                   <pic:nvPicPr>
                     <pic:cNvPr id="376344325" name="Picture 4" descr="A graph of purple rectangular objects&#10;&#10;AI-generated content may be incorrect."/>
-                    <pic:cNvPicPr/>
-                  </pic:nvPicPr>
-                  <pic:blipFill>
-                    <a:blip r:embed="rId14">
-                      <a:extLst>
-                        <a:ext uri="{28A0092B-C50C-407E-A947-70E740481C1C}">
-                          <a14:useLocalDpi xmlns:a14="http://schemas.microsoft.com/office/drawing/2010/main" val="0"/>
-                        </a:ext>
-                      </a:extLst>
-                    </a:blip>
-                    <a:stretch>
-                      <a:fillRect/>
-                    </a:stretch>
-                  </pic:blipFill>
-                  <pic:spPr>
-                    <a:xfrm>
-                      <a:off x="0" y="0"/>
-                      <a:ext cx="5943600" cy="3545840"/>
-                    </a:xfrm>
-                    <a:prstGeom prst="rect">
-                      <a:avLst/>
-                    </a:prstGeom>
-                  </pic:spPr>
-                </pic:pic>
-              </a:graphicData>
-            </a:graphic>
-          </wp:inline>
-        </w:drawing>
-      </w:r>
-    </w:p>
-    <w:p>
-      <w:pPr>
-        <w:rPr>
-          <w:rFonts w:ascii="Times New Roman" w:hAnsi="Times New Roman" w:cs="Times New Roman"/>
-        </w:rPr>
-      </w:pPr>
-      <w:r>
-        <w:rPr>
-          <w:rFonts w:ascii="Times New Roman" w:hAnsi="Times New Roman" w:cs="Times New Roman"/>
-        </w:rPr>
-        <w:t>The following observations were noted from the skills for in-demand skills salaries for 2025</w:t>
-      </w:r>
-    </w:p>
-    <w:p>
-      <w:pPr>
-        <w:pStyle w:val="ListParagraph"/>
-        <w:numPr>
-          <w:ilvl w:val="0"/>
-          <w:numId w:val="9"/>
-        </w:numPr>
-        <w:spacing w:line="240" w:lineRule="auto"/>
-        <w:rPr>
-          <w:rFonts w:ascii="Times New Roman" w:hAnsi="Times New Roman" w:cs="Times New Roman"/>
-          <w:b/>
-          <w:bCs/>
-        </w:rPr>
-      </w:pPr>
-      <w:r>
-        <w:rPr>
-          <w:rFonts w:ascii="Times New Roman" w:hAnsi="Times New Roman" w:cs="Times New Roman"/>
-        </w:rPr>
-        <w:t>While Python and SQL appear to be in more demand – AWS and Azure appear to have the highest average salaries paid</w:t>
-      </w:r>
-    </w:p>
-    <w:p>
-      <w:pPr>
-        <w:pStyle w:val="ListParagraph"/>
-        <w:numPr>
-          <w:ilvl w:val="1"/>
-          <w:numId w:val="9"/>
-        </w:numPr>
-        <w:spacing w:line="240" w:lineRule="auto"/>
-        <w:rPr>
-          <w:rFonts w:ascii="Times New Roman" w:hAnsi="Times New Roman" w:cs="Times New Roman"/>
-          <w:b/>
-          <w:bCs/>
-        </w:rPr>
-      </w:pPr>
-      <w:r>
-        <w:rPr>
-          <w:rFonts w:ascii="Times New Roman" w:hAnsi="Times New Roman" w:cs="Times New Roman"/>
-        </w:rPr>
-        <w:t>AWS: Average salary of $136,437</w:t>
-      </w:r>
-    </w:p>
-    <w:p>
-      <w:pPr>
-        <w:pStyle w:val="ListParagraph"/>
-        <w:numPr>
-          <w:ilvl w:val="1"/>
-          <w:numId w:val="9"/>
-        </w:numPr>
-        <w:spacing w:line="240" w:lineRule="auto"/>
-        <w:rPr>
-          <w:rFonts w:ascii="Times New Roman" w:hAnsi="Times New Roman" w:cs="Times New Roman"/>
-          <w:b/>
-          <w:bCs/>
-        </w:rPr>
-      </w:pPr>
-      <w:r>
-        <w:rPr>
-          <w:rFonts w:ascii="Times New Roman" w:hAnsi="Times New Roman" w:cs="Times New Roman"/>
-        </w:rPr>
-        <w:t>Azure: Average salary of $133,436</w:t>
-      </w:r>
-    </w:p>
-    <w:p>
-      <w:pPr>
-        <w:pStyle w:val="ListParagraph"/>
-        <w:numPr>
-          <w:ilvl w:val="0"/>
-          <w:numId w:val="9"/>
-        </w:numPr>
-        <w:spacing w:line="240" w:lineRule="auto"/>
-        <w:rPr>
-          <w:rFonts w:ascii="Times New Roman" w:hAnsi="Times New Roman" w:cs="Times New Roman"/>
-          <w:b/>
-          <w:bCs/>
-        </w:rPr>
-      </w:pPr>
-      <w:r>
-        <w:rPr>
-          <w:rFonts w:ascii="Times New Roman" w:hAnsi="Times New Roman" w:cs="Times New Roman"/>
-        </w:rPr>
-        <w:t>Despite Python and SQL not having the highest average salaries based on in-demand skills:</w:t>
-      </w:r>
-    </w:p>
-    <w:p>
-      <w:pPr>
-        <w:pStyle w:val="ListParagraph"/>
-        <w:numPr>
-          <w:ilvl w:val="1"/>
-          <w:numId w:val="9"/>
-        </w:numPr>
-        <w:spacing w:line="240" w:lineRule="auto"/>
-        <w:rPr>
-          <w:rFonts w:ascii="Times New Roman" w:hAnsi="Times New Roman" w:cs="Times New Roman"/>
-          <w:b/>
-          <w:bCs/>
-        </w:rPr>
-      </w:pPr>
-      <w:r>
-        <w:rPr>
-          <w:rFonts w:ascii="Times New Roman" w:hAnsi="Times New Roman" w:cs="Times New Roman"/>
-        </w:rPr>
-        <w:t>Python</w:t>
-      </w:r>
-      <w:r>
-        <w:rPr>
-          <w:rFonts w:ascii="Times New Roman" w:hAnsi="Times New Roman" w:cs="Times New Roman"/>
-        </w:rPr>
-        <w:t>: Average salary of $123,345</w:t>
-      </w:r>
-    </w:p>
-    <w:p>
-      <w:pPr>
-        <w:pStyle w:val="ListParagraph"/>
-        <w:numPr>
-          <w:ilvl w:val="1"/>
-          <w:numId w:val="9"/>
-        </w:numPr>
-        <w:spacing w:line="240" w:lineRule="auto"/>
-        <w:rPr>
-          <w:rFonts w:ascii="Times New Roman" w:hAnsi="Times New Roman" w:cs="Times New Roman"/>
-          <w:b/>
-          <w:bCs/>
-        </w:rPr>
-      </w:pPr>
-      <w:r>
-        <w:rPr>
-          <w:rFonts w:ascii="Times New Roman" w:hAnsi="Times New Roman" w:cs="Times New Roman"/>
-        </w:rPr>
-        <w:t>SQL: Average salary of</w:t>
-      </w:r>
-      <w:r>
-        <w:rPr>
-          <w:rFonts w:ascii="Times New Roman" w:hAnsi="Times New Roman" w:cs="Times New Roman"/>
-        </w:rPr>
-        <w:t xml:space="preserve"> $126,367</w:t>
-      </w:r>
-    </w:p>
-    <w:p>
-      <w:pPr>
-        <w:pStyle w:val="ListParagraph"/>
-        <w:numPr>
-          <w:ilvl w:val="0"/>
-          <w:numId w:val="9"/>
-        </w:numPr>
-        <w:spacing w:line="240" w:lineRule="auto"/>
-        <w:rPr>
-          <w:rFonts w:ascii="Times New Roman" w:hAnsi="Times New Roman" w:cs="Times New Roman"/>
-          <w:b/>
-          <w:bCs/>
-        </w:rPr>
-      </w:pPr>
-      <w:r>
-        <w:rPr>
-          <w:rFonts w:ascii="Times New Roman" w:hAnsi="Times New Roman" w:cs="Times New Roman"/>
-        </w:rPr>
-        <w:t>Based on the information, having experience or familiarity with</w:t>
-      </w:r>
-      <w:r>
-        <w:rPr>
-          <w:rFonts w:ascii="Times New Roman" w:hAnsi="Times New Roman" w:cs="Times New Roman"/>
-        </w:rPr>
-        <w:t xml:space="preserve"> the following may provide data professionals an edge when going into data professional roles</w:t>
-      </w:r>
-      <w:r>
-        <w:rPr>
-          <w:rFonts w:ascii="Times New Roman" w:hAnsi="Times New Roman" w:cs="Times New Roman"/>
-        </w:rPr>
-        <w:t>:</w:t>
-      </w:r>
-    </w:p>
-    <w:p>
-      <w:pPr>
-        <w:pStyle w:val="ListParagraph"/>
-        <w:numPr>
-          <w:ilvl w:val="1"/>
-          <w:numId w:val="9"/>
-        </w:numPr>
-        <w:spacing w:line="240" w:lineRule="auto"/>
-        <w:rPr>
-          <w:rFonts w:ascii="Times New Roman" w:hAnsi="Times New Roman" w:cs="Times New Roman"/>
-          <w:b/>
-          <w:bCs/>
-        </w:rPr>
-      </w:pPr>
-      <w:r>
-        <w:rPr>
-          <w:rFonts w:ascii="Times New Roman" w:hAnsi="Times New Roman" w:cs="Times New Roman"/>
-        </w:rPr>
-        <w:t>Cloud-based</w:t>
-      </w:r>
-      <w:r>
-        <w:rPr>
-          <w:rFonts w:ascii="Times New Roman" w:hAnsi="Times New Roman" w:cs="Times New Roman"/>
-        </w:rPr>
-        <w:t xml:space="preserve"> technologies</w:t>
-      </w:r>
-    </w:p>
-    <w:p>
-      <w:pPr>
-        <w:pStyle w:val="ListParagraph"/>
-        <w:numPr>
-          <w:ilvl w:val="1"/>
-          <w:numId w:val="9"/>
-        </w:numPr>
-        <w:spacing w:line="240" w:lineRule="auto"/>
-        <w:rPr>
-          <w:rFonts w:ascii="Times New Roman" w:hAnsi="Times New Roman" w:cs="Times New Roman"/>
-          <w:b/>
-          <w:bCs/>
-        </w:rPr>
-      </w:pPr>
-      <w:r>
-        <w:rPr>
-          <w:rFonts w:ascii="Times New Roman" w:hAnsi="Times New Roman" w:cs="Times New Roman"/>
-        </w:rPr>
-        <w:t>Popular programming languages</w:t>
-      </w:r>
-    </w:p>
-    <w:p>
-      <w:pPr>
-        <w:pStyle w:val="ListParagraph"/>
-        <w:numPr>
-          <w:ilvl w:val="1"/>
-          <w:numId w:val="9"/>
-        </w:numPr>
-        <w:spacing w:line="240" w:lineRule="auto"/>
-        <w:rPr>
-          <w:rFonts w:ascii="Times New Roman" w:hAnsi="Times New Roman" w:cs="Times New Roman"/>
-          <w:b/>
-          <w:bCs/>
-        </w:rPr>
-      </w:pPr>
-      <w:r>
-        <w:rPr>
-          <w:rFonts w:ascii="Times New Roman" w:hAnsi="Times New Roman" w:cs="Times New Roman"/>
-        </w:rPr>
-        <w:t>Visualization tools (Tableau)</w:t>
-      </w:r>
-    </w:p>
-    <w:p>
-      <w:pPr>
-        <w:rPr>
-          <w:rFonts w:ascii="Times New Roman" w:hAnsi="Times New Roman" w:cs="Times New Roman"/>
-          <w:b/>
-          <w:bCs/>
-        </w:rPr>
-      </w:pPr>
-      <w:r>
-        <w:rPr>
-          <w:rFonts w:ascii="Times New Roman" w:hAnsi="Times New Roman" w:cs="Times New Roman"/>
-          <w:b/>
-          <w:bCs/>
-        </w:rPr>
-        <w:br w:type="page"/>
-      </w:r>
-    </w:p>
-    <w:p>
-      <w:pPr>
-        <w:rPr>
-          <w:rFonts w:ascii="Times New Roman" w:hAnsi="Times New Roman" w:cs="Times New Roman"/>
-          <w:b/>
-          <w:bCs/>
-          <w:sz w:val="28"/>
-          <w:szCs w:val="28"/>
-        </w:rPr>
-      </w:pPr>
-      <w:r>
-        <w:rPr>
-          <w:rFonts w:ascii="Times New Roman" w:hAnsi="Times New Roman" w:cs="Times New Roman"/>
-          <w:b/>
-          <w:bCs/>
-          <w:sz w:val="28"/>
-          <w:szCs w:val="28"/>
-        </w:rPr>
-        <w:lastRenderedPageBreak/>
-        <w:t>Optimal Skills and Salary for Remote Positions</w:t>
-      </w:r>
-      <w:r>
-        <w:rPr>
-          <w:rFonts w:ascii="Times New Roman" w:hAnsi="Times New Roman" w:cs="Times New Roman"/>
-          <w:b/>
-          <w:bCs/>
-          <w:sz w:val="28"/>
-          <w:szCs w:val="28"/>
-        </w:rPr>
-        <w:t xml:space="preserve"> in 2025</w:t>
-      </w:r>
-    </w:p>
-    <w:p>
-      <w:pPr>
-        <w:rPr>
-          <w:rFonts w:ascii="Times New Roman" w:hAnsi="Times New Roman" w:cs="Times New Roman"/>
-          <w:b/>
-          <w:bCs/>
-          <w:sz w:val="28"/>
-          <w:szCs w:val="28"/>
-        </w:rPr>
-      </w:pPr>
-      <w:r>
-        <w:rPr>
-          <w:rFonts w:ascii="Times New Roman" w:hAnsi="Times New Roman" w:cs="Times New Roman"/>
-          <w:b/>
-          <w:bCs/>
-          <w:noProof/>
-          <w:sz w:val="28"/>
-          <w:szCs w:val="28"/>
-        </w:rPr>
-        <w:drawing>
-          <wp:inline distT="0" distB="0" distL="0" distR="0" wp14:anchorId="04C7B2DF" wp14:editId="0E0B2EA2">
-            <wp:extent cx="5943600" cy="3545840"/>
-            <wp:effectExtent l="0" t="0" r="0" b="0"/>
-            <wp:docPr id="1949050237" name="Picture 5" descr="A graph of purple rectangular objects&#10;&#10;AI-generated content may be incorrect."/>
-            <wp:cNvGraphicFramePr>
-              <a:graphicFrameLocks xmlns:a="http://schemas.openxmlformats.org/drawingml/2006/main" noChangeAspect="1"/>
-            </wp:cNvGraphicFramePr>
-            <a:graphic xmlns:a="http://schemas.openxmlformats.org/drawingml/2006/main">
-              <a:graphicData uri="http://schemas.openxmlformats.org/drawingml/2006/picture">
-                <pic:pic xmlns:pic="http://schemas.openxmlformats.org/drawingml/2006/picture">
-                  <pic:nvPicPr>
-                    <pic:cNvPr id="1949050237" name="Picture 5" descr="A graph of purple rectangular objects&#10;&#10;AI-generated content may be incorrect."/>
                     <pic:cNvPicPr/>
                   </pic:nvPicPr>
                   <pic:blipFill>
@@ -2211,6 +1818,370 @@
       <w:pPr>
         <w:rPr>
           <w:rFonts w:ascii="Times New Roman" w:hAnsi="Times New Roman" w:cs="Times New Roman"/>
+        </w:rPr>
+      </w:pPr>
+      <w:r>
+        <w:rPr>
+          <w:rFonts w:ascii="Times New Roman" w:hAnsi="Times New Roman" w:cs="Times New Roman"/>
+        </w:rPr>
+        <w:t>The following observations were noted from the skills for in-demand skills salaries for 2025</w:t>
+      </w:r>
+    </w:p>
+    <w:p>
+      <w:pPr>
+        <w:pStyle w:val="ListParagraph"/>
+        <w:numPr>
+          <w:ilvl w:val="0"/>
+          <w:numId w:val="9"/>
+        </w:numPr>
+        <w:spacing w:line="240" w:lineRule="auto"/>
+        <w:rPr>
+          <w:rFonts w:ascii="Times New Roman" w:hAnsi="Times New Roman" w:cs="Times New Roman"/>
+          <w:b/>
+          <w:bCs/>
+        </w:rPr>
+      </w:pPr>
+      <w:r>
+        <w:rPr>
+          <w:rFonts w:ascii="Times New Roman" w:hAnsi="Times New Roman" w:cs="Times New Roman"/>
+        </w:rPr>
+        <w:t>While Python and SQL appear to be in more demand – AWS and Azure appear to have the highest average salaries paid</w:t>
+      </w:r>
+    </w:p>
+    <w:p>
+      <w:pPr>
+        <w:pStyle w:val="ListParagraph"/>
+        <w:numPr>
+          <w:ilvl w:val="1"/>
+          <w:numId w:val="9"/>
+        </w:numPr>
+        <w:spacing w:line="240" w:lineRule="auto"/>
+        <w:rPr>
+          <w:rFonts w:ascii="Times New Roman" w:hAnsi="Times New Roman" w:cs="Times New Roman"/>
+          <w:b/>
+          <w:bCs/>
+        </w:rPr>
+      </w:pPr>
+      <w:r>
+        <w:rPr>
+          <w:rFonts w:ascii="Times New Roman" w:hAnsi="Times New Roman" w:cs="Times New Roman"/>
+        </w:rPr>
+        <w:t>AWS: Average salary of $136,437</w:t>
+      </w:r>
+    </w:p>
+    <w:p>
+      <w:pPr>
+        <w:pStyle w:val="ListParagraph"/>
+        <w:numPr>
+          <w:ilvl w:val="1"/>
+          <w:numId w:val="9"/>
+        </w:numPr>
+        <w:spacing w:line="240" w:lineRule="auto"/>
+        <w:rPr>
+          <w:rFonts w:ascii="Times New Roman" w:hAnsi="Times New Roman" w:cs="Times New Roman"/>
+          <w:b/>
+          <w:bCs/>
+        </w:rPr>
+      </w:pPr>
+      <w:r>
+        <w:rPr>
+          <w:rFonts w:ascii="Times New Roman" w:hAnsi="Times New Roman" w:cs="Times New Roman"/>
+        </w:rPr>
+        <w:t>Azure: Average salary of $133,436</w:t>
+      </w:r>
+    </w:p>
+    <w:p>
+      <w:pPr>
+        <w:pStyle w:val="ListParagraph"/>
+        <w:numPr>
+          <w:ilvl w:val="0"/>
+          <w:numId w:val="9"/>
+        </w:numPr>
+        <w:spacing w:line="240" w:lineRule="auto"/>
+        <w:rPr>
+          <w:rFonts w:ascii="Times New Roman" w:hAnsi="Times New Roman" w:cs="Times New Roman"/>
+          <w:b/>
+          <w:bCs/>
+        </w:rPr>
+      </w:pPr>
+      <w:r>
+        <w:rPr>
+          <w:rFonts w:ascii="Times New Roman" w:hAnsi="Times New Roman" w:cs="Times New Roman"/>
+        </w:rPr>
+        <w:t>Despite Python and SQL not having the highest average salaries based on in-demand skills:</w:t>
+      </w:r>
+    </w:p>
+    <w:p>
+      <w:pPr>
+        <w:pStyle w:val="ListParagraph"/>
+        <w:numPr>
+          <w:ilvl w:val="1"/>
+          <w:numId w:val="9"/>
+        </w:numPr>
+        <w:spacing w:line="240" w:lineRule="auto"/>
+        <w:rPr>
+          <w:rFonts w:ascii="Times New Roman" w:hAnsi="Times New Roman" w:cs="Times New Roman"/>
+          <w:b/>
+          <w:bCs/>
+        </w:rPr>
+      </w:pPr>
+      <w:r>
+        <w:rPr>
+          <w:rFonts w:ascii="Times New Roman" w:hAnsi="Times New Roman" w:cs="Times New Roman"/>
+        </w:rPr>
+        <w:t>Python</w:t>
+      </w:r>
+      <w:r>
+        <w:rPr>
+          <w:rFonts w:ascii="Times New Roman" w:hAnsi="Times New Roman" w:cs="Times New Roman"/>
+        </w:rPr>
+        <w:t>: Average salary of $123,345</w:t>
+      </w:r>
+    </w:p>
+    <w:p>
+      <w:pPr>
+        <w:pStyle w:val="ListParagraph"/>
+        <w:numPr>
+          <w:ilvl w:val="1"/>
+          <w:numId w:val="9"/>
+        </w:numPr>
+        <w:spacing w:line="240" w:lineRule="auto"/>
+        <w:rPr>
+          <w:rFonts w:ascii="Times New Roman" w:hAnsi="Times New Roman" w:cs="Times New Roman"/>
+          <w:b/>
+          <w:bCs/>
+        </w:rPr>
+      </w:pPr>
+      <w:r>
+        <w:rPr>
+          <w:rFonts w:ascii="Times New Roman" w:hAnsi="Times New Roman" w:cs="Times New Roman"/>
+        </w:rPr>
+        <w:t>SQL: Average salary of</w:t>
+      </w:r>
+      <w:r>
+        <w:rPr>
+          <w:rFonts w:ascii="Times New Roman" w:hAnsi="Times New Roman" w:cs="Times New Roman"/>
+        </w:rPr>
+        <w:t xml:space="preserve"> $126,367</w:t>
+      </w:r>
+    </w:p>
+    <w:p>
+      <w:pPr>
+        <w:pStyle w:val="ListParagraph"/>
+        <w:numPr>
+          <w:ilvl w:val="0"/>
+          <w:numId w:val="9"/>
+        </w:numPr>
+        <w:spacing w:line="240" w:lineRule="auto"/>
+        <w:rPr>
+          <w:rFonts w:ascii="Times New Roman" w:hAnsi="Times New Roman" w:cs="Times New Roman"/>
+          <w:b/>
+          <w:bCs/>
+        </w:rPr>
+      </w:pPr>
+      <w:r>
+        <w:rPr>
+          <w:rFonts w:ascii="Times New Roman" w:hAnsi="Times New Roman" w:cs="Times New Roman"/>
+        </w:rPr>
+        <w:t>Based on the information, having experience or familiarity with</w:t>
+      </w:r>
+      <w:r>
+        <w:rPr>
+          <w:rFonts w:ascii="Times New Roman" w:hAnsi="Times New Roman" w:cs="Times New Roman"/>
+        </w:rPr>
+        <w:t xml:space="preserve"> the following may provide data professionals an edge when going into data professional roles</w:t>
+      </w:r>
+      <w:r>
+        <w:rPr>
+          <w:rFonts w:ascii="Times New Roman" w:hAnsi="Times New Roman" w:cs="Times New Roman"/>
+        </w:rPr>
+        <w:t>:</w:t>
+      </w:r>
+    </w:p>
+    <w:p>
+      <w:pPr>
+        <w:pStyle w:val="ListParagraph"/>
+        <w:numPr>
+          <w:ilvl w:val="1"/>
+          <w:numId w:val="9"/>
+        </w:numPr>
+        <w:spacing w:line="240" w:lineRule="auto"/>
+        <w:rPr>
+          <w:rFonts w:ascii="Times New Roman" w:hAnsi="Times New Roman" w:cs="Times New Roman"/>
+          <w:b/>
+          <w:bCs/>
+        </w:rPr>
+      </w:pPr>
+      <w:r>
+        <w:rPr>
+          <w:rFonts w:ascii="Times New Roman" w:hAnsi="Times New Roman" w:cs="Times New Roman"/>
+        </w:rPr>
+        <w:t>Cloud-based</w:t>
+      </w:r>
+      <w:r>
+        <w:rPr>
+          <w:rFonts w:ascii="Times New Roman" w:hAnsi="Times New Roman" w:cs="Times New Roman"/>
+        </w:rPr>
+        <w:t xml:space="preserve"> technologies</w:t>
+      </w:r>
+    </w:p>
+    <w:p>
+      <w:pPr>
+        <w:pStyle w:val="ListParagraph"/>
+        <w:numPr>
+          <w:ilvl w:val="1"/>
+          <w:numId w:val="9"/>
+        </w:numPr>
+        <w:spacing w:line="240" w:lineRule="auto"/>
+        <w:rPr>
+          <w:rFonts w:ascii="Times New Roman" w:hAnsi="Times New Roman" w:cs="Times New Roman"/>
+          <w:b/>
+          <w:bCs/>
+        </w:rPr>
+      </w:pPr>
+      <w:r>
+        <w:rPr>
+          <w:rFonts w:ascii="Times New Roman" w:hAnsi="Times New Roman" w:cs="Times New Roman"/>
+        </w:rPr>
+        <w:t>Popular programming languages</w:t>
+      </w:r>
+    </w:p>
+    <w:p>
+      <w:pPr>
+        <w:pStyle w:val="ListParagraph"/>
+        <w:numPr>
+          <w:ilvl w:val="1"/>
+          <w:numId w:val="9"/>
+        </w:numPr>
+        <w:spacing w:line="240" w:lineRule="auto"/>
+        <w:rPr>
+          <w:rFonts w:ascii="Times New Roman" w:hAnsi="Times New Roman" w:cs="Times New Roman"/>
+          <w:b/>
+          <w:bCs/>
+        </w:rPr>
+      </w:pPr>
+      <w:r>
+        <w:rPr>
+          <w:rFonts w:ascii="Times New Roman" w:hAnsi="Times New Roman" w:cs="Times New Roman"/>
+        </w:rPr>
+        <w:t>Visualization tools (Tableau)</w:t>
+      </w:r>
+    </w:p>
+    <w:p>
+      <w:pPr>
+        <w:rPr>
+          <w:rFonts w:ascii="Times New Roman" w:hAnsi="Times New Roman" w:cs="Times New Roman"/>
+          <w:b/>
+          <w:bCs/>
+        </w:rPr>
+      </w:pPr>
+      <w:r>
+        <w:rPr>
+          <w:rFonts w:ascii="Times New Roman" w:hAnsi="Times New Roman" w:cs="Times New Roman"/>
+          <w:b/>
+          <w:bCs/>
+        </w:rPr>
+        <w:br w:type="page"/>
+      </w:r>
+    </w:p>
+    <w:p>
+      <w:pPr>
+        <w:rPr>
+          <w:rFonts w:ascii="Times New Roman" w:hAnsi="Times New Roman" w:cs="Times New Roman"/>
+          <w:b/>
+          <w:bCs/>
+          <w:sz w:val="28"/>
+          <w:szCs w:val="28"/>
+        </w:rPr>
+      </w:pPr>
+      <w:r>
+        <w:rPr>
+          <w:rFonts w:ascii="Times New Roman" w:hAnsi="Times New Roman" w:cs="Times New Roman"/>
+          <w:b/>
+          <w:bCs/>
+          <w:sz w:val="28"/>
+          <w:szCs w:val="28"/>
+        </w:rPr>
+        <w:lastRenderedPageBreak/>
+        <w:t>Optimal Skills and Salary for Remote Positions</w:t>
+      </w:r>
+      <w:r>
+        <w:rPr>
+          <w:rFonts w:ascii="Times New Roman" w:hAnsi="Times New Roman" w:cs="Times New Roman"/>
+          <w:b/>
+          <w:bCs/>
+          <w:sz w:val="28"/>
+          <w:szCs w:val="28"/>
+        </w:rPr>
+        <w:t xml:space="preserve"> in 2025</w:t>
+      </w:r>
+    </w:p>
+    <w:p>
+      <w:pPr>
+        <w:rPr>
+          <w:rFonts w:ascii="Times New Roman" w:hAnsi="Times New Roman" w:cs="Times New Roman"/>
+          <w:b/>
+          <w:bCs/>
+          <w:sz w:val="28"/>
+          <w:szCs w:val="28"/>
+        </w:rPr>
+      </w:pPr>
+      <w:r>
+        <w:rPr>
+          <w:rFonts w:ascii="Times New Roman" w:hAnsi="Times New Roman" w:cs="Times New Roman"/>
+          <w:b/>
+          <w:bCs/>
+          <w:noProof/>
+          <w:sz w:val="28"/>
+          <w:szCs w:val="28"/>
+        </w:rPr>
+        <w:drawing>
+          <wp:inline distT="0" distB="0" distL="0" distR="0" wp14:anchorId="04C7B2DF" wp14:editId="0E0B2EA2">
+            <wp:extent cx="5943600" cy="3545840"/>
+            <wp:effectExtent l="0" t="0" r="0" b="0"/>
+            <wp:docPr id="1949050237" name="Picture 5" descr="A graph of purple rectangular objects&#10;&#10;AI-generated content may be incorrect."/>
+            <wp:cNvGraphicFramePr>
+              <a:graphicFrameLocks xmlns:a="http://schemas.openxmlformats.org/drawingml/2006/main" noChangeAspect="1"/>
+            </wp:cNvGraphicFramePr>
+            <a:graphic xmlns:a="http://schemas.openxmlformats.org/drawingml/2006/main">
+              <a:graphicData uri="http://schemas.openxmlformats.org/drawingml/2006/picture">
+                <pic:pic xmlns:pic="http://schemas.openxmlformats.org/drawingml/2006/picture">
+                  <pic:nvPicPr>
+                    <pic:cNvPr id="1949050237" name="Picture 5" descr="A graph of purple rectangular objects&#10;&#10;AI-generated content may be incorrect."/>
+                    <pic:cNvPicPr/>
+                  </pic:nvPicPr>
+                  <pic:blipFill>
+                    <a:blip r:embed="rId16">
+                      <a:extLst>
+                        <a:ext uri="{28A0092B-C50C-407E-A947-70E740481C1C}">
+                          <a14:useLocalDpi xmlns:a14="http://schemas.microsoft.com/office/drawing/2010/main" val="0"/>
+                        </a:ext>
+                      </a:extLst>
+                    </a:blip>
+                    <a:stretch>
+                      <a:fillRect/>
+                    </a:stretch>
+                  </pic:blipFill>
+                  <pic:spPr>
+                    <a:xfrm>
+                      <a:off x="0" y="0"/>
+                      <a:ext cx="5943600" cy="3545840"/>
+                    </a:xfrm>
+                    <a:prstGeom prst="rect">
+                      <a:avLst/>
+                    </a:prstGeom>
+                  </pic:spPr>
+                </pic:pic>
+              </a:graphicData>
+            </a:graphic>
+          </wp:inline>
+        </w:drawing>
+      </w:r>
+    </w:p>
+    <w:p>
+      <w:pPr>
+        <w:rPr>
+          <w:rFonts w:ascii="Times New Roman" w:hAnsi="Times New Roman" w:cs="Times New Roman"/>
           <w:b/>
           <w:bCs/>
           <w:sz w:val="28"/>
@@ -2242,7 +2213,7 @@
                     <pic:cNvPicPr/>
                   </pic:nvPicPr>
                   <pic:blipFill>
-                    <a:blip r:embed="rId16">
+                    <a:blip r:embed="rId17">
                       <a:extLst>
                         <a:ext uri="{28A0092B-C50C-407E-A947-70E740481C1C}">
                           <a14:useLocalDpi xmlns:a14="http://schemas.microsoft.com/office/drawing/2010/main" val="0"/>
